--- a/13052019kayzinhan.docx
+++ b/13052019kayzinhan.docx
@@ -531,23 +531,7 @@
                 <w:b/>
                 <w:bCs/>
               </w:rPr>
-              <w:t>1. Java Assignment (</w:t>
-            </w:r>
-            <w:r>
-              <w:rPr>
-                <w:rFonts w:ascii="Arial" w:hAnsi="Arial" w:cs="Arial"/>
-                <w:b/>
-                <w:bCs/>
-              </w:rPr>
-              <w:t>Modified Find non duplicate integer</w:t>
-            </w:r>
-            <w:r>
-              <w:rPr>
-                <w:rFonts w:ascii="Arial" w:hAnsi="Arial" w:cs="Arial"/>
-                <w:b/>
-                <w:bCs/>
-              </w:rPr>
-              <w:t>, Even number duplicate)</w:t>
+              <w:t>1. Java Assignment (Modified Find non duplicate integer, Even number duplicate)</w:t>
             </w:r>
           </w:p>
           <w:p>
@@ -581,40 +565,24 @@
                 <w:b/>
                 <w:bCs/>
               </w:rPr>
-              <w:t xml:space="preserve">3. </w:t>
-            </w:r>
-            <w:r>
-              <w:rPr>
-                <w:rFonts w:ascii="Arial" w:hAnsi="Arial" w:cs="Arial"/>
-                <w:b/>
-                <w:bCs/>
-              </w:rPr>
-              <w:t>Maven basic command</w:t>
-            </w:r>
-          </w:p>
-          <w:p>
-            <w:pPr>
-              <w:rPr>
-                <w:rFonts w:ascii="Arial" w:hAnsi="Arial" w:cs="Arial"/>
-                <w:b/>
-                <w:bCs/>
-              </w:rPr>
-            </w:pPr>
-            <w:r>
-              <w:rPr>
-                <w:rFonts w:ascii="Arial" w:hAnsi="Arial" w:cs="Arial"/>
-                <w:b/>
-                <w:bCs/>
-              </w:rPr>
-              <w:t xml:space="preserve">4. </w:t>
-            </w:r>
-            <w:r>
-              <w:rPr>
-                <w:rFonts w:ascii="Arial" w:hAnsi="Arial" w:cs="Arial"/>
-                <w:b/>
-                <w:bCs/>
-              </w:rPr>
-              <w:t>Test Bizleap HR software with test scripts</w:t>
+              <w:t>3. Maven basic command</w:t>
+            </w:r>
+          </w:p>
+          <w:p>
+            <w:pPr>
+              <w:rPr>
+                <w:rFonts w:ascii="Arial" w:hAnsi="Arial" w:cs="Arial"/>
+                <w:b/>
+                <w:bCs/>
+              </w:rPr>
+            </w:pPr>
+            <w:r>
+              <w:rPr>
+                <w:rFonts w:ascii="Arial" w:hAnsi="Arial" w:cs="Arial"/>
+                <w:b/>
+                <w:bCs/>
+              </w:rPr>
+              <w:t>4. Test Bizleap HR software with test scripts</w:t>
             </w:r>
           </w:p>
         </w:tc>
@@ -639,8 +607,6 @@
               </w:rPr>
               <w:t>Done</w:t>
             </w:r>
-            <w:bookmarkStart w:id="0" w:name="_GoBack"/>
-            <w:bookmarkEnd w:id="0"/>
           </w:p>
         </w:tc>
         <w:tc>
@@ -699,6 +665,14 @@
                 <w:bCs/>
               </w:rPr>
             </w:pPr>
+            <w:r>
+              <w:rPr>
+                <w:rFonts w:ascii="Arial" w:hAnsi="Arial" w:cs="Arial"/>
+                <w:b/>
+                <w:bCs/>
+              </w:rPr>
+              <w:t>15.5.2019</w:t>
+            </w:r>
           </w:p>
         </w:tc>
         <w:tc>
@@ -713,6 +687,65 @@
                 <w:bCs/>
               </w:rPr>
             </w:pPr>
+            <w:r>
+              <w:rPr>
+                <w:rFonts w:ascii="Arial" w:hAnsi="Arial" w:cs="Arial"/>
+                <w:b/>
+                <w:bCs/>
+              </w:rPr>
+              <w:t>1. Java Assignment (Generate Index Value)</w:t>
+            </w:r>
+          </w:p>
+          <w:p>
+            <w:pPr>
+              <w:rPr>
+                <w:rFonts w:ascii="Arial" w:hAnsi="Arial" w:cs="Arial"/>
+                <w:b/>
+                <w:bCs/>
+              </w:rPr>
+            </w:pPr>
+            <w:r>
+              <w:rPr>
+                <w:rFonts w:ascii="Arial" w:hAnsi="Arial" w:cs="Arial"/>
+                <w:b/>
+                <w:bCs/>
+              </w:rPr>
+              <w:t>2. Code Review</w:t>
+            </w:r>
+          </w:p>
+          <w:p>
+            <w:pPr>
+              <w:rPr>
+                <w:rFonts w:ascii="Arial" w:hAnsi="Arial" w:cs="Arial"/>
+                <w:b/>
+                <w:bCs/>
+              </w:rPr>
+            </w:pPr>
+            <w:r>
+              <w:rPr>
+                <w:rFonts w:ascii="Arial" w:hAnsi="Arial" w:cs="Arial"/>
+                <w:b/>
+                <w:bCs/>
+              </w:rPr>
+              <w:t>3. Team meeting</w:t>
+            </w:r>
+          </w:p>
+          <w:p>
+            <w:pPr>
+              <w:rPr>
+                <w:rFonts w:ascii="Arial" w:hAnsi="Arial" w:cs="Arial"/>
+                <w:b/>
+                <w:bCs/>
+              </w:rPr>
+            </w:pPr>
+            <w:r>
+              <w:rPr>
+                <w:rFonts w:ascii="Arial" w:hAnsi="Arial" w:cs="Arial"/>
+                <w:b/>
+                <w:bCs/>
+              </w:rPr>
+              <w:t>4. Java hashing lecture</w:t>
+            </w:r>
           </w:p>
         </w:tc>
         <w:tc>
@@ -728,6 +761,16 @@
                 <w:bCs/>
               </w:rPr>
             </w:pPr>
+            <w:r>
+              <w:rPr>
+                <w:rFonts w:ascii="Arial" w:hAnsi="Arial" w:cs="Arial"/>
+                <w:b/>
+                <w:bCs/>
+              </w:rPr>
+              <w:t>Done</w:t>
+            </w:r>
+            <w:bookmarkStart w:id="0" w:name="_GoBack"/>
+            <w:bookmarkEnd w:id="0"/>
           </w:p>
         </w:tc>
         <w:tc>
@@ -931,7 +974,6 @@
           <w:sz w:val="24"/>
           <w:szCs w:val="24"/>
         </w:rPr>
-        <w:lastRenderedPageBreak/>
         <w:t>Supervisor Name</w:t>
       </w:r>
       <w:r>
@@ -1819,7 +1861,7 @@
   <a:extraClrSchemeLst/>
   <a:extLst>
     <a:ext uri="{05A4C25C-085E-4340-85A3-A5531E510DB2}">
-      <thm15:themeFamily xmlns="" xmlns:thm15="http://schemas.microsoft.com/office/thememl/2012/main" name="Office Theme" id="{62F939B6-93AF-4DB8-9C6B-D6C7DFDC589F}" vid="{4A3C46E8-61CC-4603-A589-7422A47A8E4A}"/>
+      <thm15:themeFamily xmlns:thm15="http://schemas.microsoft.com/office/thememl/2012/main" xmlns="" name="Office Theme" id="{62F939B6-93AF-4DB8-9C6B-D6C7DFDC589F}" vid="{4A3C46E8-61CC-4603-A589-7422A47A8E4A}"/>
     </a:ext>
   </a:extLst>
 </a:theme>
@@ -1830,7 +1872,7 @@
 </file>
 
 <file path=customXml/itemProps1.xml><?xml version="1.0" encoding="utf-8"?>
-<ds:datastoreItem xmlns:ds="http://schemas.openxmlformats.org/officeDocument/2006/customXml" ds:itemID="{F9274946-66C1-4D62-9804-B148A1CF4164}">
+<ds:datastoreItem xmlns:ds="http://schemas.openxmlformats.org/officeDocument/2006/customXml" ds:itemID="{8B37EAEA-CDB0-46C8-B9E9-6F47C9D99A0C}">
   <ds:schemaRefs>
     <ds:schemaRef ds:uri="http://schemas.openxmlformats.org/officeDocument/2006/bibliography"/>
   </ds:schemaRefs>

--- a/13052019kayzinhan.docx
+++ b/13052019kayzinhan.docx
@@ -50,7 +50,25 @@
           <w:sz w:val="24"/>
           <w:szCs w:val="24"/>
         </w:rPr>
-        <w:t xml:space="preserve">The purpose of this form is to maintain a brief memo of student’s progress and supervisor reviews. The supervisor who monitors the student's performance during this period should fill out the form and mail this form to the UCSY supervisor or place it in a sealed enveloped and give it to the student to bring it back to the UCSY.   </w:t>
+        <w:t xml:space="preserve">The purpose of this form is to maintain a brief memo of student’s progress and supervisor reviews. The supervisor who monitors the student's performance during this period should fill out the form and mail this form to the UCSY supervisor or place it in a sealed </w:t>
+      </w:r>
+      <w:proofErr w:type="spellStart"/>
+      <w:r>
+        <w:rPr>
+          <w:rFonts w:ascii="Arial" w:hAnsi="Arial" w:cs="Arial"/>
+          <w:sz w:val="24"/>
+          <w:szCs w:val="24"/>
+        </w:rPr>
+        <w:t>enveloped</w:t>
+      </w:r>
+      <w:proofErr w:type="spellEnd"/>
+      <w:r>
+        <w:rPr>
+          <w:rFonts w:ascii="Arial" w:hAnsi="Arial" w:cs="Arial"/>
+          <w:sz w:val="24"/>
+          <w:szCs w:val="24"/>
+        </w:rPr>
+        <w:t xml:space="preserve"> and give it to the student to bring it back to the UCSY.   </w:t>
       </w:r>
     </w:p>
     <w:p>
@@ -79,13 +97,23 @@
         </w:rPr>
         <w:t xml:space="preserve">Company/Organization Name:  </w:t>
       </w:r>
-      <w:r>
-        <w:rPr>
-          <w:rFonts w:ascii="Arial" w:hAnsi="Arial" w:cs="Arial"/>
-          <w:sz w:val="24"/>
-          <w:szCs w:val="24"/>
-        </w:rPr>
-        <w:t>BizLeap Technology</w:t>
+      <w:proofErr w:type="spellStart"/>
+      <w:r>
+        <w:rPr>
+          <w:rFonts w:ascii="Arial" w:hAnsi="Arial" w:cs="Arial"/>
+          <w:sz w:val="24"/>
+          <w:szCs w:val="24"/>
+        </w:rPr>
+        <w:t>BizLeap</w:t>
+      </w:r>
+      <w:proofErr w:type="spellEnd"/>
+      <w:r>
+        <w:rPr>
+          <w:rFonts w:ascii="Arial" w:hAnsi="Arial" w:cs="Arial"/>
+          <w:sz w:val="24"/>
+          <w:szCs w:val="24"/>
+        </w:rPr>
+        <w:t xml:space="preserve"> Technology</w:t>
       </w:r>
     </w:p>
     <w:p>
@@ -144,7 +172,25 @@
           <w:sz w:val="24"/>
           <w:szCs w:val="24"/>
         </w:rPr>
-        <w:t>Kay Zin Han</w:t>
+        <w:t xml:space="preserve">Kay </w:t>
+      </w:r>
+      <w:proofErr w:type="spellStart"/>
+      <w:r>
+        <w:rPr>
+          <w:rFonts w:ascii="Arial" w:hAnsi="Arial" w:cs="Arial"/>
+          <w:sz w:val="24"/>
+          <w:szCs w:val="24"/>
+        </w:rPr>
+        <w:t>Zin</w:t>
+      </w:r>
+      <w:proofErr w:type="spellEnd"/>
+      <w:r>
+        <w:rPr>
+          <w:rFonts w:ascii="Arial" w:hAnsi="Arial" w:cs="Arial"/>
+          <w:sz w:val="24"/>
+          <w:szCs w:val="24"/>
+        </w:rPr>
+        <w:t xml:space="preserve"> Han</w:t>
       </w:r>
       <w:r>
         <w:rPr>
@@ -769,8 +815,6 @@
               </w:rPr>
               <w:t>Done</w:t>
             </w:r>
-            <w:bookmarkStart w:id="0" w:name="_GoBack"/>
-            <w:bookmarkEnd w:id="0"/>
           </w:p>
         </w:tc>
         <w:tc>
@@ -829,6 +873,14 @@
                 <w:bCs/>
               </w:rPr>
             </w:pPr>
+            <w:r>
+              <w:rPr>
+                <w:rFonts w:ascii="Arial" w:hAnsi="Arial" w:cs="Arial"/>
+                <w:b/>
+                <w:bCs/>
+              </w:rPr>
+              <w:t>16.5.2019</w:t>
+            </w:r>
           </w:p>
         </w:tc>
         <w:tc>
@@ -843,6 +895,99 @@
                 <w:bCs/>
               </w:rPr>
             </w:pPr>
+            <w:r>
+              <w:rPr>
+                <w:rFonts w:ascii="Arial" w:hAnsi="Arial" w:cs="Arial"/>
+                <w:b/>
+                <w:bCs/>
+              </w:rPr>
+              <w:t>1. Java Assignment (Modified generate index value)</w:t>
+            </w:r>
+          </w:p>
+          <w:p>
+            <w:pPr>
+              <w:rPr>
+                <w:rFonts w:ascii="Arial" w:hAnsi="Arial" w:cs="Arial"/>
+                <w:b/>
+                <w:bCs/>
+              </w:rPr>
+            </w:pPr>
+            <w:r>
+              <w:rPr>
+                <w:rFonts w:ascii="Arial" w:hAnsi="Arial" w:cs="Arial"/>
+                <w:b/>
+                <w:bCs/>
+              </w:rPr>
+              <w:t>2. Code Review</w:t>
+            </w:r>
+          </w:p>
+          <w:p>
+            <w:pPr>
+              <w:rPr>
+                <w:rFonts w:ascii="Arial" w:hAnsi="Arial" w:cs="Arial"/>
+                <w:b/>
+                <w:bCs/>
+              </w:rPr>
+            </w:pPr>
+            <w:r>
+              <w:rPr>
+                <w:rFonts w:ascii="Arial" w:hAnsi="Arial" w:cs="Arial"/>
+                <w:b/>
+                <w:bCs/>
+              </w:rPr>
+              <w:t xml:space="preserve">3. </w:t>
+            </w:r>
+            <w:r>
+              <w:rPr>
+                <w:rFonts w:ascii="Arial" w:hAnsi="Arial" w:cs="Arial"/>
+                <w:b/>
+                <w:bCs/>
+              </w:rPr>
+              <w:t>Test Bizleap</w:t>
+            </w:r>
+            <w:bookmarkStart w:id="0" w:name="_GoBack"/>
+            <w:bookmarkEnd w:id="0"/>
+            <w:r>
+              <w:rPr>
+                <w:rFonts w:ascii="Arial" w:hAnsi="Arial" w:cs="Arial"/>
+                <w:b/>
+                <w:bCs/>
+              </w:rPr>
+              <w:t xml:space="preserve"> HR </w:t>
+            </w:r>
+            <w:r>
+              <w:rPr>
+                <w:rFonts w:ascii="Arial" w:hAnsi="Arial" w:cs="Arial"/>
+                <w:b/>
+                <w:bCs/>
+              </w:rPr>
+              <w:t xml:space="preserve">mobile </w:t>
+            </w:r>
+            <w:r>
+              <w:rPr>
+                <w:rFonts w:ascii="Arial" w:hAnsi="Arial" w:cs="Arial"/>
+                <w:b/>
+                <w:bCs/>
+              </w:rPr>
+              <w:t>software with test scripts</w:t>
+            </w:r>
+          </w:p>
+          <w:p>
+            <w:pPr>
+              <w:rPr>
+                <w:rFonts w:ascii="Arial" w:hAnsi="Arial" w:cs="Arial"/>
+                <w:b/>
+                <w:bCs/>
+              </w:rPr>
+            </w:pPr>
+            <w:r>
+              <w:rPr>
+                <w:rFonts w:ascii="Arial" w:hAnsi="Arial" w:cs="Arial"/>
+                <w:b/>
+                <w:bCs/>
+              </w:rPr>
+              <w:t>4. English Lecture</w:t>
+            </w:r>
           </w:p>
         </w:tc>
         <w:tc>
@@ -858,6 +1003,14 @@
                 <w:bCs/>
               </w:rPr>
             </w:pPr>
+            <w:r>
+              <w:rPr>
+                <w:rFonts w:ascii="Arial" w:hAnsi="Arial" w:cs="Arial"/>
+                <w:b/>
+                <w:bCs/>
+              </w:rPr>
+              <w:t>Done</w:t>
+            </w:r>
           </w:p>
         </w:tc>
         <w:tc>
@@ -948,6 +1101,7 @@
           <w:sz w:val="24"/>
           <w:szCs w:val="24"/>
         </w:rPr>
+        <w:lastRenderedPageBreak/>
         <w:t xml:space="preserve">Please comment on the intern’s work during this period </w:t>
       </w:r>
     </w:p>
@@ -1861,7 +2015,7 @@
   <a:extraClrSchemeLst/>
   <a:extLst>
     <a:ext uri="{05A4C25C-085E-4340-85A3-A5531E510DB2}">
-      <thm15:themeFamily xmlns:thm15="http://schemas.microsoft.com/office/thememl/2012/main" xmlns="" name="Office Theme" id="{62F939B6-93AF-4DB8-9C6B-D6C7DFDC589F}" vid="{4A3C46E8-61CC-4603-A589-7422A47A8E4A}"/>
+      <thm15:themeFamily xmlns="" xmlns:thm15="http://schemas.microsoft.com/office/thememl/2012/main" name="Office Theme" id="{62F939B6-93AF-4DB8-9C6B-D6C7DFDC589F}" vid="{4A3C46E8-61CC-4603-A589-7422A47A8E4A}"/>
     </a:ext>
   </a:extLst>
 </a:theme>
@@ -1872,7 +2026,7 @@
 </file>
 
 <file path=customXml/itemProps1.xml><?xml version="1.0" encoding="utf-8"?>
-<ds:datastoreItem xmlns:ds="http://schemas.openxmlformats.org/officeDocument/2006/customXml" ds:itemID="{8B37EAEA-CDB0-46C8-B9E9-6F47C9D99A0C}">
+<ds:datastoreItem xmlns:ds="http://schemas.openxmlformats.org/officeDocument/2006/customXml" ds:itemID="{9DBC9563-CA89-4223-BABA-151DA379D1D5}">
   <ds:schemaRefs>
     <ds:schemaRef ds:uri="http://schemas.openxmlformats.org/officeDocument/2006/bibliography"/>
   </ds:schemaRefs>

--- a/13052019kayzinhan.docx
+++ b/13052019kayzinhan.docx
@@ -935,58 +935,264 @@
                 <w:b/>
                 <w:bCs/>
               </w:rPr>
+              <w:t xml:space="preserve">3. Test </w:t>
+            </w:r>
+            <w:proofErr w:type="spellStart"/>
+            <w:r>
+              <w:rPr>
+                <w:rFonts w:ascii="Arial" w:hAnsi="Arial" w:cs="Arial"/>
+                <w:b/>
+                <w:bCs/>
+              </w:rPr>
+              <w:t>Bizleap</w:t>
+            </w:r>
+            <w:proofErr w:type="spellEnd"/>
+            <w:r>
+              <w:rPr>
+                <w:rFonts w:ascii="Arial" w:hAnsi="Arial" w:cs="Arial"/>
+                <w:b/>
+                <w:bCs/>
+              </w:rPr>
+              <w:t xml:space="preserve"> HR mobile </w:t>
+            </w:r>
+            <w:r>
+              <w:rPr>
+                <w:rFonts w:ascii="Arial" w:hAnsi="Arial" w:cs="Arial"/>
+                <w:b/>
+                <w:bCs/>
+              </w:rPr>
+              <w:t>application</w:t>
+            </w:r>
+            <w:r>
+              <w:rPr>
+                <w:rFonts w:ascii="Arial" w:hAnsi="Arial" w:cs="Arial"/>
+                <w:b/>
+                <w:bCs/>
+              </w:rPr>
+              <w:t xml:space="preserve"> </w:t>
+            </w:r>
+            <w:r>
+              <w:rPr>
+                <w:rFonts w:ascii="Arial" w:hAnsi="Arial" w:cs="Arial"/>
+                <w:b/>
+                <w:bCs/>
+              </w:rPr>
+              <w:t>with test scripts</w:t>
+            </w:r>
+          </w:p>
+          <w:p>
+            <w:pPr>
+              <w:rPr>
+                <w:rFonts w:ascii="Arial" w:hAnsi="Arial" w:cs="Arial"/>
+                <w:b/>
+                <w:bCs/>
+              </w:rPr>
+            </w:pPr>
+            <w:r>
+              <w:rPr>
+                <w:rFonts w:ascii="Arial" w:hAnsi="Arial" w:cs="Arial"/>
+                <w:b/>
+                <w:bCs/>
+              </w:rPr>
+              <w:t>4. English Lecture</w:t>
+            </w:r>
+          </w:p>
+        </w:tc>
+        <w:tc>
+          <w:tcPr>
+            <w:tcW w:w="3069" w:type="dxa"/>
+          </w:tcPr>
+          <w:p>
+            <w:pPr>
+              <w:jc w:val="center"/>
+              <w:rPr>
+                <w:rFonts w:ascii="Arial" w:hAnsi="Arial" w:cs="Arial"/>
+                <w:b/>
+                <w:bCs/>
+              </w:rPr>
+            </w:pPr>
+            <w:r>
+              <w:rPr>
+                <w:rFonts w:ascii="Arial" w:hAnsi="Arial" w:cs="Arial"/>
+                <w:b/>
+                <w:bCs/>
+              </w:rPr>
+              <w:t>Done</w:t>
+            </w:r>
+          </w:p>
+        </w:tc>
+        <w:tc>
+          <w:tcPr>
+            <w:tcW w:w="1448" w:type="dxa"/>
+          </w:tcPr>
+          <w:p>
+            <w:pPr>
+              <w:jc w:val="center"/>
+              <w:rPr>
+                <w:rFonts w:ascii="Arial" w:hAnsi="Arial" w:cs="Arial"/>
+                <w:b/>
+                <w:bCs/>
+              </w:rPr>
+            </w:pPr>
+          </w:p>
+        </w:tc>
+      </w:tr>
+      <w:tr>
+        <w:trPr>
+          <w:trHeight w:val="849"/>
+        </w:trPr>
+        <w:tc>
+          <w:tcPr>
+            <w:tcW w:w="760" w:type="dxa"/>
+          </w:tcPr>
+          <w:p>
+            <w:pPr>
+              <w:jc w:val="center"/>
+              <w:rPr>
+                <w:rFonts w:ascii="Arial" w:hAnsi="Arial" w:cs="Arial"/>
+                <w:b/>
+                <w:bCs/>
+              </w:rPr>
+            </w:pPr>
+            <w:r>
+              <w:rPr>
+                <w:rFonts w:ascii="Arial" w:hAnsi="Arial" w:cs="Arial"/>
+                <w:b/>
+                <w:bCs/>
+              </w:rPr>
+              <w:t>5</w:t>
+            </w:r>
+          </w:p>
+        </w:tc>
+        <w:tc>
+          <w:tcPr>
+            <w:tcW w:w="1645" w:type="dxa"/>
+          </w:tcPr>
+          <w:p>
+            <w:pPr>
+              <w:jc w:val="center"/>
+              <w:rPr>
+                <w:rFonts w:ascii="Arial" w:hAnsi="Arial" w:cs="Arial"/>
+                <w:b/>
+                <w:bCs/>
+              </w:rPr>
+            </w:pPr>
+            <w:r>
+              <w:rPr>
+                <w:rFonts w:ascii="Arial" w:hAnsi="Arial" w:cs="Arial"/>
+                <w:b/>
+                <w:bCs/>
+              </w:rPr>
+              <w:t>17.5.2019</w:t>
+            </w:r>
+          </w:p>
+        </w:tc>
+        <w:tc>
+          <w:tcPr>
+            <w:tcW w:w="3721" w:type="dxa"/>
+          </w:tcPr>
+          <w:p>
+            <w:pPr>
+              <w:rPr>
+                <w:rFonts w:ascii="Arial" w:hAnsi="Arial" w:cs="Arial"/>
+                <w:b/>
+                <w:bCs/>
+              </w:rPr>
+            </w:pPr>
+            <w:r>
+              <w:rPr>
+                <w:rFonts w:ascii="Arial" w:hAnsi="Arial" w:cs="Arial"/>
+                <w:b/>
+                <w:bCs/>
+              </w:rPr>
+              <w:t>1. Java Assignment (Custom Hash Map)</w:t>
+            </w:r>
+          </w:p>
+          <w:p>
+            <w:pPr>
+              <w:rPr>
+                <w:rFonts w:ascii="Arial" w:hAnsi="Arial" w:cs="Arial"/>
+                <w:b/>
+                <w:bCs/>
+              </w:rPr>
+            </w:pPr>
+            <w:r>
+              <w:rPr>
+                <w:rFonts w:ascii="Arial" w:hAnsi="Arial" w:cs="Arial"/>
+                <w:b/>
+                <w:bCs/>
+              </w:rPr>
+              <w:t>2. Code Review</w:t>
+            </w:r>
+          </w:p>
+          <w:p>
+            <w:pPr>
+              <w:rPr>
+                <w:rFonts w:ascii="Arial" w:hAnsi="Arial" w:cs="Arial"/>
+                <w:b/>
+                <w:bCs/>
+              </w:rPr>
+            </w:pPr>
+            <w:r>
+              <w:rPr>
+                <w:rFonts w:ascii="Arial" w:hAnsi="Arial" w:cs="Arial"/>
+                <w:b/>
+                <w:bCs/>
+              </w:rPr>
               <w:t xml:space="preserve">3. </w:t>
             </w:r>
-            <w:r>
-              <w:rPr>
-                <w:rFonts w:ascii="Arial" w:hAnsi="Arial" w:cs="Arial"/>
-                <w:b/>
-                <w:bCs/>
-              </w:rPr>
-              <w:t>Test Bizleap</w:t>
-            </w:r>
-            <w:bookmarkStart w:id="0" w:name="_GoBack"/>
-            <w:bookmarkEnd w:id="0"/>
-            <w:r>
-              <w:rPr>
-                <w:rFonts w:ascii="Arial" w:hAnsi="Arial" w:cs="Arial"/>
-                <w:b/>
-                <w:bCs/>
-              </w:rPr>
-              <w:t xml:space="preserve"> HR </w:t>
-            </w:r>
-            <w:r>
-              <w:rPr>
-                <w:rFonts w:ascii="Arial" w:hAnsi="Arial" w:cs="Arial"/>
-                <w:b/>
-                <w:bCs/>
-              </w:rPr>
-              <w:t xml:space="preserve">mobile </w:t>
-            </w:r>
-            <w:r>
-              <w:rPr>
-                <w:rFonts w:ascii="Arial" w:hAnsi="Arial" w:cs="Arial"/>
-                <w:b/>
-                <w:bCs/>
-              </w:rPr>
-              <w:t>software with test scripts</w:t>
-            </w:r>
-          </w:p>
-          <w:p>
-            <w:pPr>
-              <w:rPr>
-                <w:rFonts w:ascii="Arial" w:hAnsi="Arial" w:cs="Arial"/>
-                <w:b/>
-                <w:bCs/>
-              </w:rPr>
-            </w:pPr>
-            <w:r>
-              <w:rPr>
-                <w:rFonts w:ascii="Arial" w:hAnsi="Arial" w:cs="Arial"/>
-                <w:b/>
-                <w:bCs/>
-              </w:rPr>
-              <w:t>4. English Lecture</w:t>
+            <w:proofErr w:type="spellStart"/>
+            <w:r>
+              <w:rPr>
+                <w:rFonts w:ascii="Arial" w:hAnsi="Arial" w:cs="Arial"/>
+                <w:b/>
+                <w:bCs/>
+              </w:rPr>
+              <w:t>Bizleap</w:t>
+            </w:r>
+            <w:proofErr w:type="spellEnd"/>
+            <w:r>
+              <w:rPr>
+                <w:rFonts w:ascii="Arial" w:hAnsi="Arial" w:cs="Arial"/>
+                <w:b/>
+                <w:bCs/>
+              </w:rPr>
+              <w:t xml:space="preserve"> HR data entry</w:t>
+            </w:r>
+          </w:p>
+          <w:p>
+            <w:pPr>
+              <w:rPr>
+                <w:rFonts w:ascii="Arial" w:hAnsi="Arial" w:cs="Arial"/>
+                <w:b/>
+                <w:bCs/>
+              </w:rPr>
+            </w:pPr>
+            <w:r>
+              <w:rPr>
+                <w:rFonts w:ascii="Arial" w:hAnsi="Arial" w:cs="Arial"/>
+                <w:b/>
+                <w:bCs/>
+              </w:rPr>
+              <w:t xml:space="preserve">4. Test </w:t>
+            </w:r>
+            <w:proofErr w:type="spellStart"/>
+            <w:r>
+              <w:rPr>
+                <w:rFonts w:ascii="Arial" w:hAnsi="Arial" w:cs="Arial"/>
+                <w:b/>
+                <w:bCs/>
+              </w:rPr>
+              <w:t>Bizleap</w:t>
+            </w:r>
+            <w:proofErr w:type="spellEnd"/>
+            <w:r>
+              <w:rPr>
+                <w:rFonts w:ascii="Arial" w:hAnsi="Arial" w:cs="Arial"/>
+                <w:b/>
+                <w:bCs/>
+              </w:rPr>
+              <w:t xml:space="preserve"> HR mobile application</w:t>
             </w:r>
           </w:p>
         </w:tc>
@@ -1011,6 +1217,200 @@
               </w:rPr>
               <w:t>Done</w:t>
             </w:r>
+          </w:p>
+        </w:tc>
+        <w:tc>
+          <w:tcPr>
+            <w:tcW w:w="1448" w:type="dxa"/>
+          </w:tcPr>
+          <w:p>
+            <w:pPr>
+              <w:jc w:val="center"/>
+              <w:rPr>
+                <w:rFonts w:ascii="Arial" w:hAnsi="Arial" w:cs="Arial"/>
+                <w:b/>
+                <w:bCs/>
+              </w:rPr>
+            </w:pPr>
+          </w:p>
+        </w:tc>
+        <w:bookmarkStart w:id="0" w:name="_GoBack"/>
+        <w:bookmarkEnd w:id="0"/>
+      </w:tr>
+      <w:tr>
+        <w:trPr>
+          <w:trHeight w:val="849"/>
+        </w:trPr>
+        <w:tc>
+          <w:tcPr>
+            <w:tcW w:w="760" w:type="dxa"/>
+          </w:tcPr>
+          <w:p>
+            <w:pPr>
+              <w:jc w:val="center"/>
+              <w:rPr>
+                <w:rFonts w:ascii="Arial" w:hAnsi="Arial" w:cs="Arial"/>
+                <w:b/>
+                <w:bCs/>
+              </w:rPr>
+            </w:pPr>
+          </w:p>
+        </w:tc>
+        <w:tc>
+          <w:tcPr>
+            <w:tcW w:w="1645" w:type="dxa"/>
+          </w:tcPr>
+          <w:p>
+            <w:pPr>
+              <w:jc w:val="center"/>
+              <w:rPr>
+                <w:rFonts w:ascii="Arial" w:hAnsi="Arial" w:cs="Arial"/>
+                <w:b/>
+                <w:bCs/>
+              </w:rPr>
+            </w:pPr>
+            <w:r>
+              <w:rPr>
+                <w:rFonts w:ascii="Arial" w:hAnsi="Arial" w:cs="Arial"/>
+                <w:b/>
+                <w:bCs/>
+              </w:rPr>
+              <w:t>18.5.2019</w:t>
+            </w:r>
+          </w:p>
+        </w:tc>
+        <w:tc>
+          <w:tcPr>
+            <w:tcW w:w="3721" w:type="dxa"/>
+          </w:tcPr>
+          <w:p>
+            <w:pPr>
+              <w:jc w:val="center"/>
+              <w:rPr>
+                <w:rFonts w:ascii="Arial" w:hAnsi="Arial" w:cs="Arial"/>
+                <w:b/>
+                <w:bCs/>
+              </w:rPr>
+            </w:pPr>
+            <w:r>
+              <w:rPr>
+                <w:rFonts w:ascii="Arial" w:hAnsi="Arial" w:cs="Arial"/>
+                <w:b/>
+                <w:bCs/>
+              </w:rPr>
+              <w:t>Holiday</w:t>
+            </w:r>
+          </w:p>
+        </w:tc>
+        <w:tc>
+          <w:tcPr>
+            <w:tcW w:w="3069" w:type="dxa"/>
+          </w:tcPr>
+          <w:p>
+            <w:pPr>
+              <w:jc w:val="center"/>
+              <w:rPr>
+                <w:rFonts w:ascii="Arial" w:hAnsi="Arial" w:cs="Arial"/>
+                <w:b/>
+                <w:bCs/>
+              </w:rPr>
+            </w:pPr>
+          </w:p>
+        </w:tc>
+        <w:tc>
+          <w:tcPr>
+            <w:tcW w:w="1448" w:type="dxa"/>
+          </w:tcPr>
+          <w:p>
+            <w:pPr>
+              <w:jc w:val="center"/>
+              <w:rPr>
+                <w:rFonts w:ascii="Arial" w:hAnsi="Arial" w:cs="Arial"/>
+                <w:b/>
+                <w:bCs/>
+              </w:rPr>
+            </w:pPr>
+          </w:p>
+        </w:tc>
+      </w:tr>
+      <w:tr>
+        <w:trPr>
+          <w:trHeight w:val="849"/>
+        </w:trPr>
+        <w:tc>
+          <w:tcPr>
+            <w:tcW w:w="760" w:type="dxa"/>
+          </w:tcPr>
+          <w:p>
+            <w:pPr>
+              <w:jc w:val="center"/>
+              <w:rPr>
+                <w:rFonts w:ascii="Arial" w:hAnsi="Arial" w:cs="Arial"/>
+                <w:b/>
+                <w:bCs/>
+              </w:rPr>
+            </w:pPr>
+          </w:p>
+        </w:tc>
+        <w:tc>
+          <w:tcPr>
+            <w:tcW w:w="1645" w:type="dxa"/>
+          </w:tcPr>
+          <w:p>
+            <w:pPr>
+              <w:jc w:val="center"/>
+              <w:rPr>
+                <w:rFonts w:ascii="Arial" w:hAnsi="Arial" w:cs="Arial"/>
+                <w:b/>
+                <w:bCs/>
+              </w:rPr>
+            </w:pPr>
+            <w:r>
+              <w:rPr>
+                <w:rFonts w:ascii="Arial" w:hAnsi="Arial" w:cs="Arial"/>
+                <w:b/>
+                <w:bCs/>
+              </w:rPr>
+              <w:t>19.5.2019</w:t>
+            </w:r>
+          </w:p>
+        </w:tc>
+        <w:tc>
+          <w:tcPr>
+            <w:tcW w:w="3721" w:type="dxa"/>
+          </w:tcPr>
+          <w:p>
+            <w:pPr>
+              <w:jc w:val="center"/>
+              <w:rPr>
+                <w:rFonts w:ascii="Arial" w:hAnsi="Arial" w:cs="Arial"/>
+                <w:b/>
+                <w:bCs/>
+              </w:rPr>
+            </w:pPr>
+            <w:r>
+              <w:rPr>
+                <w:rFonts w:ascii="Arial" w:hAnsi="Arial" w:cs="Arial"/>
+                <w:b/>
+                <w:bCs/>
+              </w:rPr>
+              <w:t>Holiday</w:t>
+            </w:r>
+          </w:p>
+        </w:tc>
+        <w:tc>
+          <w:tcPr>
+            <w:tcW w:w="3069" w:type="dxa"/>
+          </w:tcPr>
+          <w:p>
+            <w:pPr>
+              <w:jc w:val="center"/>
+              <w:rPr>
+                <w:rFonts w:ascii="Arial" w:hAnsi="Arial" w:cs="Arial"/>
+                <w:b/>
+                <w:bCs/>
+              </w:rPr>
+            </w:pPr>
           </w:p>
         </w:tc>
         <w:tc>
@@ -1101,7 +1501,6 @@
           <w:sz w:val="24"/>
           <w:szCs w:val="24"/>
         </w:rPr>
-        <w:lastRenderedPageBreak/>
         <w:t xml:space="preserve">Please comment on the intern’s work during this period </w:t>
       </w:r>
     </w:p>
@@ -2015,7 +2414,7 @@
   <a:extraClrSchemeLst/>
   <a:extLst>
     <a:ext uri="{05A4C25C-085E-4340-85A3-A5531E510DB2}">
-      <thm15:themeFamily xmlns="" xmlns:thm15="http://schemas.microsoft.com/office/thememl/2012/main" name="Office Theme" id="{62F939B6-93AF-4DB8-9C6B-D6C7DFDC589F}" vid="{4A3C46E8-61CC-4603-A589-7422A47A8E4A}"/>
+      <thm15:themeFamily xmlns:thm15="http://schemas.microsoft.com/office/thememl/2012/main" xmlns="" name="Office Theme" id="{62F939B6-93AF-4DB8-9C6B-D6C7DFDC589F}" vid="{4A3C46E8-61CC-4603-A589-7422A47A8E4A}"/>
     </a:ext>
   </a:extLst>
 </a:theme>
@@ -2026,7 +2425,7 @@
 </file>
 
 <file path=customXml/itemProps1.xml><?xml version="1.0" encoding="utf-8"?>
-<ds:datastoreItem xmlns:ds="http://schemas.openxmlformats.org/officeDocument/2006/customXml" ds:itemID="{9DBC9563-CA89-4223-BABA-151DA379D1D5}">
+<ds:datastoreItem xmlns:ds="http://schemas.openxmlformats.org/officeDocument/2006/customXml" ds:itemID="{135F4859-47CC-4609-9961-1F2F1B5206E5}">
   <ds:schemaRefs>
     <ds:schemaRef ds:uri="http://schemas.openxmlformats.org/officeDocument/2006/bibliography"/>
   </ds:schemaRefs>
